--- a/VISCARROS_Killian.docx
+++ b/VISCARROS_Killian.docx
@@ -458,16 +458,15 @@
           <w:sz w:val="21"/>
           <w:szCs w:val="21"/>
         </w:rPr>
-        <w:t>Nom du projet : ……….</w:t>
-      </w:r>
-    </w:p>
-    <w:p>
-      <w:pPr>
+        <w:t xml:space="preserve">Nom du projet : </w:t>
+      </w:r>
+      <w:r>
         <w:rPr>
           <w:sz w:val="21"/>
           <w:szCs w:val="21"/>
         </w:rPr>
-      </w:pPr>
+        <w:t>La conception d’une solution digitale</w:t>
+      </w:r>
     </w:p>
     <w:p>
       <w:pPr>
@@ -476,29 +475,50 @@
           <w:szCs w:val="21"/>
         </w:rPr>
       </w:pPr>
-      <w:r>
+    </w:p>
+    <w:p>
+      <w:pPr>
         <w:rPr>
           <w:sz w:val="21"/>
           <w:szCs w:val="21"/>
         </w:rPr>
-        <w:t xml:space="preserve">Lien </w:t>
-      </w:r>
-      <w:proofErr w:type="spellStart"/>
+      </w:pPr>
       <w:r>
         <w:rPr>
           <w:sz w:val="21"/>
           <w:szCs w:val="21"/>
         </w:rPr>
-        <w:t>Github</w:t>
-      </w:r>
-      <w:proofErr w:type="spellEnd"/>
+        <w:t xml:space="preserve">Lien </w:t>
+      </w:r>
+      <w:proofErr w:type="spellStart"/>
       <w:r>
         <w:rPr>
           <w:sz w:val="21"/>
           <w:szCs w:val="21"/>
         </w:rPr>
-        <w:t xml:space="preserve"> du projet : ……………</w:t>
-      </w:r>
+        <w:t>Github</w:t>
+      </w:r>
+      <w:proofErr w:type="spellEnd"/>
+      <w:r>
+        <w:rPr>
+          <w:sz w:val="21"/>
+          <w:szCs w:val="21"/>
+        </w:rPr>
+        <w:t xml:space="preserve"> du projet :</w:t>
+      </w:r>
+      <w:r>
+        <w:t xml:space="preserve"> </w:t>
+      </w:r>
+      <w:hyperlink r:id="rId9" w:history="1">
+        <w:r>
+          <w:rPr>
+            <w:rStyle w:val="Lienhypertexte"/>
+            <w:sz w:val="21"/>
+            <w:szCs w:val="21"/>
+          </w:rPr>
+          <w:t>https://github.com/KillianViscarros/VISCARROS_Killian-Eval-Bloc-conception-d-une-solution-digitale.git</w:t>
+        </w:r>
+      </w:hyperlink>
     </w:p>
     <w:p>
       <w:pPr>
@@ -1560,6 +1580,7 @@
           <w:szCs w:val="22"/>
           <w:u w:val="single"/>
         </w:rPr>
+        <w:lastRenderedPageBreak/>
         <w:t xml:space="preserve">Recherche par code postal n’importe où </w:t>
       </w:r>
     </w:p>
@@ -2577,10 +2598,10 @@
       </w:pPr>
     </w:p>
     <w:sectPr>
-      <w:headerReference w:type="even" r:id="rId9"/>
-      <w:headerReference w:type="default" r:id="rId10"/>
-      <w:footerReference w:type="default" r:id="rId11"/>
-      <w:headerReference w:type="first" r:id="rId12"/>
+      <w:headerReference w:type="even" r:id="rId10"/>
+      <w:headerReference w:type="default" r:id="rId11"/>
+      <w:footerReference w:type="default" r:id="rId12"/>
+      <w:headerReference w:type="first" r:id="rId13"/>
       <w:pgSz w:w="11906" w:h="16838"/>
       <w:pgMar w:top="1418" w:right="1417" w:bottom="1417" w:left="1417" w:header="708" w:footer="426" w:gutter="0"/>
       <w:pgNumType w:start="1"/>
@@ -3690,6 +3711,29 @@
       <w:contextualSpacing/>
     </w:pPr>
   </w:style>
+  <w:style w:type="character" w:styleId="Lienhypertexte">
+    <w:name w:val="Hyperlink"/>
+    <w:basedOn w:val="Policepardfaut"/>
+    <w:uiPriority w:val="99"/>
+    <w:unhideWhenUsed/>
+    <w:rsid w:val="00432F9D"/>
+    <w:rPr>
+      <w:color w:val="0000FF" w:themeColor="hyperlink"/>
+      <w:u w:val="single"/>
+    </w:rPr>
+  </w:style>
+  <w:style w:type="character" w:styleId="Mentionnonrsolue">
+    <w:name w:val="Unresolved Mention"/>
+    <w:basedOn w:val="Policepardfaut"/>
+    <w:uiPriority w:val="99"/>
+    <w:semiHidden/>
+    <w:unhideWhenUsed/>
+    <w:rsid w:val="00432F9D"/>
+    <w:rPr>
+      <w:color w:val="605E5C"/>
+      <w:shd w:val="clear" w:color="auto" w:fill="E1DFDD"/>
+    </w:rPr>
+  </w:style>
 </w:styles>
 </file>
 

--- a/VISCARROS_Killian.docx
+++ b/VISCARROS_Killian.docx
@@ -1261,27 +1261,7 @@
           <w:sz w:val="22"/>
           <w:szCs w:val="22"/>
         </w:rPr>
-        <w:t>ontribuer aux pages avec une information visuelle</w:t>
-      </w:r>
-      <w:proofErr w:type="gramStart"/>
-      <w:r>
-        <w:rPr>
-          <w:rStyle w:val="markedcontent"/>
-          <w:rFonts w:ascii="Arial" w:hAnsi="Arial" w:cs="Arial"/>
-          <w:sz w:val="22"/>
-          <w:szCs w:val="22"/>
-        </w:rPr>
-        <w:t xml:space="preserve"> :images</w:t>
-      </w:r>
-      <w:proofErr w:type="gramEnd"/>
-      <w:r>
-        <w:rPr>
-          <w:rStyle w:val="markedcontent"/>
-          <w:rFonts w:ascii="Arial" w:hAnsi="Arial" w:cs="Arial"/>
-          <w:sz w:val="22"/>
-          <w:szCs w:val="22"/>
-        </w:rPr>
-        <w:t xml:space="preserve">, vidéos, </w:t>
+        <w:t xml:space="preserve">ontribuer aux pages avec une information visuelle :images, vidéos, </w:t>
       </w:r>
       <w:r>
         <w:rPr>
@@ -2019,6 +1999,62 @@
           <w:sz w:val="22"/>
           <w:szCs w:val="22"/>
         </w:rPr>
+        <w:t xml:space="preserve">J’ai créé un diagramme de cas d’utilisation montrant en </w:t>
+      </w:r>
+      <w:r>
+        <w:rPr>
+          <w:color w:val="000000"/>
+          <w:sz w:val="22"/>
+          <w:szCs w:val="22"/>
+        </w:rPr>
+        <w:t>scène le site.</w:t>
+      </w:r>
+    </w:p>
+    <w:p>
+      <w:pPr>
+        <w:pBdr>
+          <w:top w:val="single" w:sz="4" w:space="1" w:color="auto"/>
+          <w:left w:val="single" w:sz="4" w:space="1" w:color="auto"/>
+          <w:bottom w:val="single" w:sz="4" w:space="1" w:color="auto"/>
+          <w:right w:val="single" w:sz="4" w:space="1" w:color="auto"/>
+          <w:between w:val="nil"/>
+        </w:pBdr>
+        <w:rPr>
+          <w:color w:val="000000"/>
+          <w:sz w:val="22"/>
+          <w:szCs w:val="22"/>
+        </w:rPr>
+      </w:pPr>
+      <w:r>
+        <w:rPr>
+          <w:color w:val="000000"/>
+          <w:sz w:val="22"/>
+          <w:szCs w:val="22"/>
+        </w:rPr>
+        <w:t>Pour complémenter le schéma j’ai ajouté une arborescence</w:t>
+      </w:r>
+    </w:p>
+    <w:p>
+      <w:pPr>
+        <w:pBdr>
+          <w:top w:val="single" w:sz="4" w:space="1" w:color="auto"/>
+          <w:left w:val="single" w:sz="4" w:space="1" w:color="auto"/>
+          <w:bottom w:val="single" w:sz="4" w:space="1" w:color="auto"/>
+          <w:right w:val="single" w:sz="4" w:space="1" w:color="auto"/>
+          <w:between w:val="nil"/>
+        </w:pBdr>
+        <w:rPr>
+          <w:color w:val="000000"/>
+          <w:sz w:val="22"/>
+          <w:szCs w:val="22"/>
+        </w:rPr>
+      </w:pPr>
+      <w:r>
+        <w:rPr>
+          <w:color w:val="000000"/>
+          <w:sz w:val="22"/>
+          <w:szCs w:val="22"/>
+        </w:rPr>
         <w:t>Je créé la maquette avec les éléments répertorié et je la mets à jour en fonction des idées que je trouve en documentant le projet.</w:t>
       </w:r>
     </w:p>
@@ -2389,21 +2425,29 @@
           <w:sz w:val="22"/>
           <w:szCs w:val="22"/>
         </w:rPr>
-        <w:t>j’ai pu estimer les coûts</w:t>
-      </w:r>
-      <w:r>
-        <w:rPr>
-          <w:color w:val="000000"/>
-          <w:sz w:val="22"/>
-          <w:szCs w:val="22"/>
-        </w:rPr>
-        <w:t xml:space="preserve">, en utilisant des temps </w:t>
+        <w:t>j’ai pu estimer</w:t>
+      </w:r>
+      <w:r>
+        <w:rPr>
+          <w:color w:val="000000"/>
+          <w:sz w:val="22"/>
+          <w:szCs w:val="22"/>
+        </w:rPr>
+        <w:t xml:space="preserve"> </w:t>
+      </w:r>
+      <w:r>
+        <w:rPr>
+          <w:color w:val="000000"/>
+          <w:sz w:val="22"/>
+          <w:szCs w:val="22"/>
+        </w:rPr>
+        <w:t xml:space="preserve">en utilisant des temps </w:t>
       </w:r>
       <w:r>
         <w:t>optimistes, probables et pessimistes</w:t>
       </w:r>
       <w:r>
-        <w:t>.</w:t>
+        <w:t xml:space="preserve"> un temps qui semble le plus équilibré pour le projet</w:t>
       </w:r>
     </w:p>
     <w:p>
@@ -2440,6 +2484,86 @@
     </w:p>
     <w:p>
       <w:pPr>
+        <w:pBdr>
+          <w:top w:val="nil"/>
+          <w:left w:val="nil"/>
+          <w:bottom w:val="nil"/>
+          <w:right w:val="nil"/>
+          <w:between w:val="nil"/>
+        </w:pBdr>
+        <w:rPr>
+          <w:color w:val="000000"/>
+          <w:sz w:val="21"/>
+          <w:szCs w:val="21"/>
+        </w:rPr>
+      </w:pPr>
+    </w:p>
+    <w:p>
+      <w:pPr>
+        <w:pBdr>
+          <w:top w:val="nil"/>
+          <w:left w:val="nil"/>
+          <w:bottom w:val="nil"/>
+          <w:right w:val="nil"/>
+          <w:between w:val="nil"/>
+        </w:pBdr>
+        <w:rPr>
+          <w:color w:val="000000"/>
+          <w:sz w:val="21"/>
+          <w:szCs w:val="21"/>
+        </w:rPr>
+      </w:pPr>
+    </w:p>
+    <w:p>
+      <w:pPr>
+        <w:pBdr>
+          <w:top w:val="nil"/>
+          <w:left w:val="nil"/>
+          <w:bottom w:val="nil"/>
+          <w:right w:val="nil"/>
+          <w:between w:val="nil"/>
+        </w:pBdr>
+        <w:rPr>
+          <w:color w:val="000000"/>
+          <w:sz w:val="21"/>
+          <w:szCs w:val="21"/>
+        </w:rPr>
+      </w:pPr>
+    </w:p>
+    <w:p>
+      <w:pPr>
+        <w:pBdr>
+          <w:top w:val="nil"/>
+          <w:left w:val="nil"/>
+          <w:bottom w:val="nil"/>
+          <w:right w:val="nil"/>
+          <w:between w:val="nil"/>
+        </w:pBdr>
+        <w:rPr>
+          <w:color w:val="000000"/>
+          <w:sz w:val="21"/>
+          <w:szCs w:val="21"/>
+        </w:rPr>
+      </w:pPr>
+    </w:p>
+    <w:p>
+      <w:pPr>
+        <w:pBdr>
+          <w:top w:val="nil"/>
+          <w:left w:val="nil"/>
+          <w:bottom w:val="nil"/>
+          <w:right w:val="nil"/>
+          <w:between w:val="nil"/>
+        </w:pBdr>
+        <w:rPr>
+          <w:color w:val="000000"/>
+          <w:sz w:val="21"/>
+          <w:szCs w:val="21"/>
+        </w:rPr>
+      </w:pPr>
+    </w:p>
+    <w:p>
+      <w:pPr>
         <w:numPr>
           <w:ilvl w:val="0"/>
           <w:numId w:val="1"/>
@@ -2546,27 +2670,41 @@
           <w:sz w:val="21"/>
           <w:szCs w:val="21"/>
         </w:rPr>
-        <w:t xml:space="preserve"> qui permet de construire des maquettes gratuitement.</w:t>
-      </w:r>
-    </w:p>
-    <w:p>
-      <w:pPr>
-        <w:pBdr>
-          <w:top w:val="single" w:sz="4" w:space="1" w:color="auto"/>
-          <w:left w:val="single" w:sz="4" w:space="1" w:color="auto"/>
-          <w:bottom w:val="single" w:sz="4" w:space="1" w:color="auto"/>
-          <w:right w:val="single" w:sz="4" w:space="1" w:color="auto"/>
-          <w:between w:val="nil"/>
-        </w:pBdr>
+        <w:t xml:space="preserve"> qui permet de construire des maquettes gratuitement</w:t>
+      </w:r>
+      <w:r>
         <w:rPr>
           <w:color w:val="000000"/>
           <w:sz w:val="21"/>
           <w:szCs w:val="21"/>
         </w:rPr>
-      </w:pPr>
-    </w:p>
-    <w:p>
-      <w:pPr>
+        <w:t xml:space="preserve"> et </w:t>
+      </w:r>
+      <w:proofErr w:type="spellStart"/>
+      <w:r>
+        <w:rPr>
+          <w:color w:val="000000"/>
+          <w:sz w:val="21"/>
+          <w:szCs w:val="21"/>
+        </w:rPr>
+        <w:t>flowmapp</w:t>
+      </w:r>
+      <w:proofErr w:type="spellEnd"/>
+      <w:r>
+        <w:rPr>
+          <w:color w:val="000000"/>
+          <w:sz w:val="21"/>
+          <w:szCs w:val="21"/>
+        </w:rPr>
+        <w:t xml:space="preserve"> pour le schéma.</w:t>
+      </w:r>
+    </w:p>
+    <w:p>
+      <w:pPr>
+        <w:numPr>
+          <w:ilvl w:val="0"/>
+          <w:numId w:val="1"/>
+        </w:numPr>
         <w:pBdr>
           <w:top w:val="nil"/>
           <w:left w:val="nil"/>
@@ -2574,12 +2712,21 @@
           <w:right w:val="nil"/>
           <w:between w:val="nil"/>
         </w:pBdr>
+        <w:ind w:left="0" w:firstLine="0"/>
         <w:rPr>
           <w:color w:val="000000"/>
           <w:sz w:val="21"/>
           <w:szCs w:val="21"/>
         </w:rPr>
       </w:pPr>
+      <w:r>
+        <w:rPr>
+          <w:color w:val="000000"/>
+          <w:sz w:val="21"/>
+          <w:szCs w:val="21"/>
+        </w:rPr>
+        <w:t>Information complémentaire</w:t>
+      </w:r>
     </w:p>
     <w:p>
       <w:pPr>
@@ -2597,11 +2744,268 @@
         </w:rPr>
       </w:pPr>
     </w:p>
+    <w:tbl>
+      <w:tblPr>
+        <w:tblStyle w:val="Grilledutableau"/>
+        <w:tblW w:w="0" w:type="auto"/>
+        <w:tblLook w:val="04A0" w:firstRow="1" w:lastRow="0" w:firstColumn="1" w:lastColumn="0" w:noHBand="0" w:noVBand="1"/>
+      </w:tblPr>
+      <w:tblGrid>
+        <w:gridCol w:w="9062"/>
+      </w:tblGrid>
+      <w:tr>
+        <w:trPr>
+          <w:trHeight w:val="1480"/>
+        </w:trPr>
+        <w:tc>
+          <w:tcPr>
+            <w:tcW w:w="8971" w:type="dxa"/>
+          </w:tcPr>
+          <w:p>
+            <w:pPr>
+              <w:pBdr>
+                <w:top w:val="nil"/>
+                <w:left w:val="nil"/>
+                <w:bottom w:val="nil"/>
+                <w:right w:val="nil"/>
+                <w:between w:val="nil"/>
+              </w:pBdr>
+              <w:rPr>
+                <w:rStyle w:val="fontstyle01"/>
+              </w:rPr>
+            </w:pPr>
+            <w:r>
+              <w:rPr>
+                <w:rStyle w:val="fontstyle01"/>
+              </w:rPr>
+              <w:t>Je me trouve un peu pris par le temps pour mes examens malgré un travail très réguliers et intense.</w:t>
+            </w:r>
+          </w:p>
+          <w:p>
+            <w:pPr>
+              <w:pBdr>
+                <w:top w:val="nil"/>
+                <w:left w:val="nil"/>
+                <w:bottom w:val="nil"/>
+                <w:right w:val="nil"/>
+                <w:between w:val="nil"/>
+              </w:pBdr>
+              <w:rPr>
+                <w:rStyle w:val="fontstyle01"/>
+              </w:rPr>
+            </w:pPr>
+            <w:r>
+              <w:rPr>
+                <w:rStyle w:val="fontstyle01"/>
+              </w:rPr>
+              <w:t>Dans mon énoncé d’examen il se trouve cet exercice :</w:t>
+            </w:r>
+          </w:p>
+          <w:p>
+            <w:pPr>
+              <w:pBdr>
+                <w:top w:val="nil"/>
+                <w:left w:val="nil"/>
+                <w:bottom w:val="nil"/>
+                <w:right w:val="nil"/>
+                <w:between w:val="nil"/>
+              </w:pBdr>
+              <w:rPr>
+                <w:color w:val="000000"/>
+                <w:sz w:val="22"/>
+                <w:szCs w:val="22"/>
+              </w:rPr>
+            </w:pPr>
+          </w:p>
+          <w:p>
+            <w:pPr>
+              <w:pBdr>
+                <w:top w:val="nil"/>
+                <w:left w:val="nil"/>
+                <w:bottom w:val="nil"/>
+                <w:right w:val="nil"/>
+                <w:between w:val="nil"/>
+              </w:pBdr>
+              <w:rPr>
+                <w:color w:val="000000"/>
+                <w:sz w:val="22"/>
+                <w:szCs w:val="22"/>
+              </w:rPr>
+            </w:pPr>
+            <w:r>
+              <w:rPr>
+                <w:color w:val="000000"/>
+                <w:sz w:val="22"/>
+                <w:szCs w:val="22"/>
+              </w:rPr>
+              <w:drawing>
+                <wp:inline distT="0" distB="0" distL="0" distR="0" wp14:anchorId="42A8ECDC" wp14:editId="65937B7A">
+                  <wp:extent cx="5760720" cy="772160"/>
+                  <wp:effectExtent l="0" t="0" r="0" b="8890"/>
+                  <wp:docPr id="5" name="Image 5"/>
+                  <wp:cNvGraphicFramePr>
+                    <a:graphicFrameLocks xmlns:a="http://schemas.openxmlformats.org/drawingml/2006/main" noChangeAspect="1"/>
+                  </wp:cNvGraphicFramePr>
+                  <a:graphic xmlns:a="http://schemas.openxmlformats.org/drawingml/2006/main">
+                    <a:graphicData uri="http://schemas.openxmlformats.org/drawingml/2006/picture">
+                      <pic:pic xmlns:pic="http://schemas.openxmlformats.org/drawingml/2006/picture">
+                        <pic:nvPicPr>
+                          <pic:cNvPr id="1" name=""/>
+                          <pic:cNvPicPr/>
+                        </pic:nvPicPr>
+                        <pic:blipFill>
+                          <a:blip r:embed="rId10"/>
+                          <a:stretch>
+                            <a:fillRect/>
+                          </a:stretch>
+                        </pic:blipFill>
+                        <pic:spPr>
+                          <a:xfrm>
+                            <a:off x="0" y="0"/>
+                            <a:ext cx="5760720" cy="772160"/>
+                          </a:xfrm>
+                          <a:prstGeom prst="rect">
+                            <a:avLst/>
+                          </a:prstGeom>
+                        </pic:spPr>
+                      </pic:pic>
+                    </a:graphicData>
+                  </a:graphic>
+                </wp:inline>
+              </w:drawing>
+            </w:r>
+          </w:p>
+          <w:p>
+            <w:pPr>
+              <w:pBdr>
+                <w:top w:val="nil"/>
+                <w:left w:val="nil"/>
+                <w:bottom w:val="nil"/>
+                <w:right w:val="nil"/>
+                <w:between w:val="nil"/>
+              </w:pBdr>
+              <w:rPr>
+                <w:color w:val="000000"/>
+                <w:sz w:val="22"/>
+                <w:szCs w:val="22"/>
+              </w:rPr>
+            </w:pPr>
+            <w:r>
+              <w:rPr>
+                <w:color w:val="000000"/>
+                <w:sz w:val="22"/>
+                <w:szCs w:val="22"/>
+              </w:rPr>
+              <w:t>Après le 1</w:t>
+            </w:r>
+            <w:r>
+              <w:rPr>
+                <w:color w:val="000000"/>
+                <w:sz w:val="22"/>
+                <w:szCs w:val="22"/>
+                <w:vertAlign w:val="superscript"/>
+              </w:rPr>
+              <w:t>er</w:t>
+            </w:r>
+            <w:r>
+              <w:rPr>
+                <w:color w:val="000000"/>
+                <w:sz w:val="22"/>
+                <w:szCs w:val="22"/>
+              </w:rPr>
+              <w:t xml:space="preserve"> dépôt je reçoit une correction et je m’aperçois qu’il fallait rendre un site web chose que je n’ai pas fait étant donné le manque considérable de temps et je pensais que cela faisait partie du contexte étant donné qu’on est en mode conception et non développement d’une solution digitale</w:t>
+            </w:r>
+          </w:p>
+          <w:p>
+            <w:pPr>
+              <w:pBdr>
+                <w:top w:val="nil"/>
+                <w:left w:val="nil"/>
+                <w:bottom w:val="nil"/>
+                <w:right w:val="nil"/>
+                <w:between w:val="nil"/>
+              </w:pBdr>
+              <w:rPr>
+                <w:color w:val="000000"/>
+                <w:sz w:val="22"/>
+                <w:szCs w:val="22"/>
+              </w:rPr>
+            </w:pPr>
+          </w:p>
+          <w:p>
+            <w:pPr>
+              <w:pBdr>
+                <w:top w:val="nil"/>
+                <w:left w:val="nil"/>
+                <w:bottom w:val="nil"/>
+                <w:right w:val="nil"/>
+                <w:between w:val="nil"/>
+              </w:pBdr>
+              <w:rPr>
+                <w:color w:val="000000"/>
+                <w:sz w:val="22"/>
+                <w:szCs w:val="22"/>
+              </w:rPr>
+            </w:pPr>
+            <w:r>
+              <w:rPr>
+                <w:color w:val="000000"/>
+                <w:sz w:val="22"/>
+                <w:szCs w:val="22"/>
+              </w:rPr>
+              <w:t>Bien à vous.</w:t>
+            </w:r>
+          </w:p>
+        </w:tc>
+      </w:tr>
+      <w:tr>
+        <w:trPr>
+          <w:trHeight w:val="328"/>
+        </w:trPr>
+        <w:tc>
+          <w:tcPr>
+            <w:tcW w:w="8971" w:type="dxa"/>
+          </w:tcPr>
+          <w:p>
+            <w:pPr>
+              <w:pBdr>
+                <w:top w:val="nil"/>
+                <w:left w:val="nil"/>
+                <w:bottom w:val="nil"/>
+                <w:right w:val="nil"/>
+                <w:between w:val="nil"/>
+              </w:pBdr>
+              <w:rPr>
+                <w:color w:val="000000"/>
+                <w:sz w:val="22"/>
+                <w:szCs w:val="22"/>
+              </w:rPr>
+            </w:pPr>
+          </w:p>
+        </w:tc>
+      </w:tr>
+    </w:tbl>
+    <w:p>
+      <w:pPr>
+        <w:pBdr>
+          <w:top w:val="nil"/>
+          <w:left w:val="nil"/>
+          <w:bottom w:val="nil"/>
+          <w:right w:val="nil"/>
+          <w:between w:val="nil"/>
+        </w:pBdr>
+        <w:rPr>
+          <w:color w:val="000000"/>
+          <w:sz w:val="22"/>
+          <w:szCs w:val="22"/>
+        </w:rPr>
+      </w:pPr>
+    </w:p>
     <w:sectPr>
-      <w:headerReference w:type="even" r:id="rId10"/>
-      <w:headerReference w:type="default" r:id="rId11"/>
-      <w:footerReference w:type="default" r:id="rId12"/>
-      <w:headerReference w:type="first" r:id="rId13"/>
+      <w:headerReference w:type="even" r:id="rId11"/>
+      <w:headerReference w:type="default" r:id="rId12"/>
+      <w:footerReference w:type="default" r:id="rId13"/>
+      <w:headerReference w:type="first" r:id="rId14"/>
       <w:pgSz w:w="11906" w:h="16838"/>
       <w:pgMar w:top="1418" w:right="1417" w:bottom="1417" w:left="1417" w:header="708" w:footer="426" w:gutter="0"/>
       <w:pgNumType w:start="1"/>
@@ -2662,7 +3066,6 @@
       </w:rPr>
       <w:t xml:space="preserve"> - Reproduction interdite </w:t>
     </w:r>
-    <w:proofErr w:type="gramStart"/>
     <w:r>
       <w:rPr>
         <w:sz w:val="22"/>
@@ -2676,15 +3079,7 @@
         <w:sz w:val="22"/>
         <w:szCs w:val="22"/>
       </w:rPr>
-      <w:t>BDAWCSDEXAII</w:t>
-    </w:r>
-    <w:proofErr w:type="gramEnd"/>
-    <w:r>
-      <w:rPr>
-        <w:sz w:val="22"/>
-        <w:szCs w:val="22"/>
-      </w:rPr>
-      <w:t>2A</w:t>
+      <w:t>BDAWCSDEXAII2A</w:t>
     </w:r>
     <w:r>
       <w:rPr>
@@ -3485,6 +3880,7 @@
   <w:style w:type="paragraph" w:default="1" w:styleId="Normal">
     <w:name w:val="Normal"/>
     <w:qFormat/>
+    <w:rsid w:val="008170B1"/>
   </w:style>
   <w:style w:type="paragraph" w:styleId="Titre1">
     <w:name w:val="heading 1"/>
@@ -3733,6 +4129,37 @@
       <w:color w:val="605E5C"/>
       <w:shd w:val="clear" w:color="auto" w:fill="E1DFDD"/>
     </w:rPr>
+  </w:style>
+  <w:style w:type="character" w:customStyle="1" w:styleId="fontstyle01">
+    <w:name w:val="fontstyle01"/>
+    <w:basedOn w:val="Policepardfaut"/>
+    <w:rsid w:val="008170B1"/>
+    <w:rPr>
+      <w:rFonts w:ascii="Calibri" w:hAnsi="Calibri" w:cs="Calibri" w:hint="default"/>
+      <w:b w:val="0"/>
+      <w:bCs w:val="0"/>
+      <w:i w:val="0"/>
+      <w:iCs w:val="0"/>
+      <w:color w:val="000000"/>
+      <w:sz w:val="22"/>
+      <w:szCs w:val="22"/>
+    </w:rPr>
+  </w:style>
+  <w:style w:type="table" w:styleId="Grilledutableau">
+    <w:name w:val="Table Grid"/>
+    <w:basedOn w:val="TableauNormal"/>
+    <w:uiPriority w:val="39"/>
+    <w:rsid w:val="008170B1"/>
+    <w:tblPr>
+      <w:tblBorders>
+        <w:top w:val="single" w:sz="4" w:space="0" w:color="auto"/>
+        <w:left w:val="single" w:sz="4" w:space="0" w:color="auto"/>
+        <w:bottom w:val="single" w:sz="4" w:space="0" w:color="auto"/>
+        <w:right w:val="single" w:sz="4" w:space="0" w:color="auto"/>
+        <w:insideH w:val="single" w:sz="4" w:space="0" w:color="auto"/>
+        <w:insideV w:val="single" w:sz="4" w:space="0" w:color="auto"/>
+      </w:tblBorders>
+    </w:tblPr>
   </w:style>
 </w:styles>
 </file>
